--- a/UseCaseDescription-FS-TPADESKTOP.docx
+++ b/UseCaseDescription-FS-TPADESKTOP.docx
@@ -462,6 +462,12 @@
                 <w:lang w:val="en-US"/>
               </w:rPr>
               <w:t>Charges payment processed and feedback saved if there any</w:t>
+            </w:r>
+            <w:r>
+              <w:rPr>
+                <w:lang w:val="en-US"/>
+              </w:rPr>
+              <w:t xml:space="preserve"> and reservation data is checked out</w:t>
             </w:r>
           </w:p>
         </w:tc>
@@ -556,51 +562,6 @@
                     </w:rPr>
                     <w:t>System</w:t>
                   </w:r>
-                </w:p>
-              </w:tc>
-            </w:tr>
-            <w:tr>
-              <w:tc>
-                <w:tcPr>
-                  <w:tcW w:w="3174" w:type="dxa"/>
-                  <w:tcBorders>
-                    <w:bottom w:val="nil"/>
-                  </w:tcBorders>
-                </w:tcPr>
-                <w:p>
-                  <w:pPr>
-                    <w:pStyle w:val="ListParagraph"/>
-                    <w:numPr>
-                      <w:ilvl w:val="0"/>
-                      <w:numId w:val="1"/>
-                    </w:numPr>
-                    <w:ind w:left="354"/>
-                    <w:rPr>
-                      <w:lang w:val="en-US"/>
-                    </w:rPr>
-                  </w:pPr>
-                  <w:r>
-                    <w:rPr>
-                      <w:lang w:val="en-US"/>
-                    </w:rPr>
-                    <w:t>Hotel Visitor requested a checkout</w:t>
-                  </w:r>
-                </w:p>
-              </w:tc>
-              <w:tc>
-                <w:tcPr>
-                  <w:tcW w:w="3661" w:type="dxa"/>
-                  <w:tcBorders>
-                    <w:bottom w:val="nil"/>
-                  </w:tcBorders>
-                </w:tcPr>
-                <w:p>
-                  <w:pPr>
-                    <w:pStyle w:val="ListParagraph"/>
-                    <w:rPr>
-                      <w:lang w:val="en-US"/>
-                    </w:rPr>
-                  </w:pPr>
                 </w:p>
               </w:tc>
             </w:tr>
@@ -698,7 +659,27 @@
                 </w:tcPr>
                 <w:p>
                   <w:pPr>
-                    <w:ind w:left="360"/>
+                    <w:rPr>
+                      <w:lang w:val="en-US"/>
+                    </w:rPr>
+                  </w:pPr>
+                  <w:r>
+                    <w:rPr>
+                      <w:lang w:val="en-US"/>
+                    </w:rPr>
+                    <w:t xml:space="preserve">1.1 System send a message to Housekeeping </w:t>
+                  </w:r>
+                  <w:proofErr w:type="spellStart"/>
+                  <w:r>
+                    <w:rPr>
+                      <w:lang w:val="en-US"/>
+                    </w:rPr>
+                    <w:t>divison</w:t>
+                  </w:r>
+                  <w:proofErr w:type="spellEnd"/>
+                </w:p>
+                <w:p>
+                  <w:pPr>
                     <w:rPr>
                       <w:lang w:val="en-US"/>
                     </w:rPr>
@@ -706,7 +687,25 @@
                 </w:p>
                 <w:p>
                   <w:pPr>
-                    <w:ind w:left="360"/>
+                    <w:rPr>
+                      <w:lang w:val="en-US"/>
+                    </w:rPr>
+                  </w:pPr>
+                  <w:r>
+                    <w:rPr>
+                      <w:lang w:val="en-US"/>
+                    </w:rPr>
+                    <w:t>2</w:t>
+                  </w:r>
+                  <w:r>
+                    <w:rPr>
+                      <w:lang w:val="en-US"/>
+                    </w:rPr>
+                    <w:t>.1 System received the report and forward it to Front Office Division.</w:t>
+                  </w:r>
+                </w:p>
+                <w:p>
+                  <w:pPr>
                     <w:rPr>
                       <w:lang w:val="en-US"/>
                     </w:rPr>
@@ -718,32 +717,17 @@
                       <w:lang w:val="en-US"/>
                     </w:rPr>
                   </w:pPr>
-                </w:p>
-                <w:p>
-                  <w:pPr>
-                    <w:rPr>
-                      <w:lang w:val="en-US"/>
-                    </w:rPr>
-                  </w:pPr>
-                </w:p>
-                <w:p>
-                  <w:pPr>
-                    <w:rPr>
-                      <w:lang w:val="en-US"/>
-                    </w:rPr>
-                  </w:pPr>
-                </w:p>
-                <w:p>
-                  <w:pPr>
-                    <w:rPr>
-                      <w:lang w:val="en-US"/>
-                    </w:rPr>
-                  </w:pPr>
                   <w:r>
                     <w:rPr>
                       <w:lang w:val="en-US"/>
                     </w:rPr>
-                    <w:t>3.1 System received the report and forward it to Front Office Division.</w:t>
+                    <w:t>3</w:t>
+                  </w:r>
+                  <w:r>
+                    <w:rPr>
+                      <w:lang w:val="en-US"/>
+                    </w:rPr>
+                    <w:t>.1 System gives the report and room charges data to Front Office Division.</w:t>
                   </w:r>
                 </w:p>
                 <w:p>
@@ -752,18 +736,17 @@
                       <w:lang w:val="en-US"/>
                     </w:rPr>
                   </w:pPr>
-                </w:p>
-                <w:p>
-                  <w:pPr>
-                    <w:rPr>
-                      <w:lang w:val="en-US"/>
-                    </w:rPr>
-                  </w:pPr>
                   <w:r>
                     <w:rPr>
                       <w:lang w:val="en-US"/>
                     </w:rPr>
-                    <w:t>4.1 System gives the report and room charges data to Front Office Division.</w:t>
+                    <w:t>3</w:t>
+                  </w:r>
+                  <w:r>
+                    <w:rPr>
+                      <w:lang w:val="en-US"/>
+                    </w:rPr>
+                    <w:t>.2 System accepted the charges payment.</w:t>
                   </w:r>
                 </w:p>
                 <w:p>
@@ -776,20 +759,13 @@
                     <w:rPr>
                       <w:lang w:val="en-US"/>
                     </w:rPr>
-                    <w:t>4.2 System accepted the charges payment.</w:t>
+                    <w:t>4</w:t>
                   </w:r>
-                </w:p>
-                <w:p>
-                  <w:pPr>
-                    <w:rPr>
-                      <w:lang w:val="en-US"/>
-                    </w:rPr>
-                  </w:pPr>
                   <w:r>
                     <w:rPr>
                       <w:lang w:val="en-US"/>
                     </w:rPr>
-                    <w:t>5.1 System saves the feedback.</w:t>
+                    <w:t>.1 System saves the feedback.</w:t>
                   </w:r>
                 </w:p>
                 <w:p>
@@ -860,25 +836,38 @@
               <w:rPr>
                 <w:lang w:val="en-US"/>
               </w:rPr>
-              <w:t>4.2 There is no charges or damage in the room</w:t>
-            </w:r>
-          </w:p>
-          <w:p>
-            <w:pPr>
-              <w:rPr>
-                <w:lang w:val="en-US"/>
-              </w:rPr>
-            </w:pPr>
-            <w:r>
-              <w:rPr>
-                <w:lang w:val="en-US"/>
-              </w:rPr>
-              <w:t>5.1 The visitor chose not to give feedback</w:t>
+              <w:t>3</w:t>
+            </w:r>
+            <w:r>
+              <w:rPr>
+                <w:lang w:val="en-US"/>
+              </w:rPr>
+              <w:t>.2 There is no charges or damage in the room</w:t>
+            </w:r>
+          </w:p>
+          <w:p>
+            <w:pPr>
+              <w:rPr>
+                <w:lang w:val="en-US"/>
+              </w:rPr>
+            </w:pPr>
+            <w:r>
+              <w:rPr>
+                <w:lang w:val="en-US"/>
+              </w:rPr>
+              <w:t>4</w:t>
+            </w:r>
+            <w:r>
+              <w:rPr>
+                <w:lang w:val="en-US"/>
+              </w:rPr>
+              <w:t>.1 The visitor chose not to give feedback</w:t>
             </w:r>
           </w:p>
         </w:tc>
       </w:tr>
     </w:tbl>
+    <w:p/>
     <w:p/>
     <w:p/>
     <w:p/>
@@ -1307,7 +1296,7 @@
               <w:rPr>
                 <w:lang w:val="en-US"/>
               </w:rPr>
-              <w:t>None.</w:t>
+              <w:t>Visitor(s) requested to buy ticket(s)</w:t>
             </w:r>
           </w:p>
         </w:tc>
@@ -1452,51 +1441,6 @@
                     </w:rPr>
                     <w:t>System</w:t>
                   </w:r>
-                </w:p>
-              </w:tc>
-            </w:tr>
-            <w:tr>
-              <w:tc>
-                <w:tcPr>
-                  <w:tcW w:w="3174" w:type="dxa"/>
-                  <w:tcBorders>
-                    <w:bottom w:val="nil"/>
-                  </w:tcBorders>
-                </w:tcPr>
-                <w:p>
-                  <w:pPr>
-                    <w:pStyle w:val="ListParagraph"/>
-                    <w:numPr>
-                      <w:ilvl w:val="0"/>
-                      <w:numId w:val="5"/>
-                    </w:numPr>
-                    <w:ind w:left="354"/>
-                    <w:rPr>
-                      <w:lang w:val="en-US"/>
-                    </w:rPr>
-                  </w:pPr>
-                  <w:r>
-                    <w:rPr>
-                      <w:lang w:val="en-US"/>
-                    </w:rPr>
-                    <w:t>Visitor asked to buy a ticket</w:t>
-                  </w:r>
-                </w:p>
-              </w:tc>
-              <w:tc>
-                <w:tcPr>
-                  <w:tcW w:w="3661" w:type="dxa"/>
-                  <w:tcBorders>
-                    <w:bottom w:val="nil"/>
-                  </w:tcBorders>
-                </w:tcPr>
-                <w:p>
-                  <w:pPr>
-                    <w:pStyle w:val="ListParagraph"/>
-                    <w:rPr>
-                      <w:lang w:val="en-US"/>
-                    </w:rPr>
-                  </w:pPr>
                 </w:p>
               </w:tc>
             </w:tr>
@@ -1545,7 +1489,13 @@
                     <w:rPr>
                       <w:lang w:val="en-US"/>
                     </w:rPr>
-                    <w:t xml:space="preserve">2.1 </w:t>
+                    <w:t>1</w:t>
+                  </w:r>
+                  <w:r>
+                    <w:rPr>
+                      <w:lang w:val="en-US"/>
+                    </w:rPr>
+                    <w:t xml:space="preserve">.1 </w:t>
                   </w:r>
                   <w:r>
                     <w:rPr>
@@ -1570,7 +1520,13 @@
                     <w:rPr>
                       <w:lang w:val="en-US"/>
                     </w:rPr>
-                    <w:t xml:space="preserve">2.2 </w:t>
+                    <w:t>1</w:t>
+                  </w:r>
+                  <w:r>
+                    <w:rPr>
+                      <w:lang w:val="en-US"/>
+                    </w:rPr>
+                    <w:t xml:space="preserve">.2 </w:t>
                   </w:r>
                   <w:r>
                     <w:rPr>
@@ -1884,7 +1840,21 @@
               <w:rPr>
                 <w:lang w:val="en-US"/>
               </w:rPr>
-              <w:t>Attraction Department will check visitor’s ticket and decide wether it’s valid or not</w:t>
+              <w:t xml:space="preserve">Attraction Department will check visitor’s ticket and decide </w:t>
+            </w:r>
+            <w:proofErr w:type="spellStart"/>
+            <w:r>
+              <w:rPr>
+                <w:lang w:val="en-US"/>
+              </w:rPr>
+              <w:t>wether</w:t>
+            </w:r>
+            <w:proofErr w:type="spellEnd"/>
+            <w:r>
+              <w:rPr>
+                <w:lang w:val="en-US"/>
+              </w:rPr>
+              <w:t xml:space="preserve"> it’s valid or not</w:t>
             </w:r>
           </w:p>
         </w:tc>
@@ -2084,7 +2054,7 @@
               <w:rPr>
                 <w:lang w:val="en-US"/>
               </w:rPr>
-              <w:t>None.</w:t>
+              <w:t>Visitor wants to enter the park/restaurant</w:t>
             </w:r>
           </w:p>
         </w:tc>
@@ -2256,25 +2226,6 @@
                     <w:rPr>
                       <w:lang w:val="en-US"/>
                     </w:rPr>
-                    <w:t>Visitor enter the park gate/restaurant</w:t>
-                  </w:r>
-                </w:p>
-                <w:p>
-                  <w:pPr>
-                    <w:pStyle w:val="ListParagraph"/>
-                    <w:numPr>
-                      <w:ilvl w:val="0"/>
-                      <w:numId w:val="9"/>
-                    </w:numPr>
-                    <w:ind w:left="354"/>
-                    <w:rPr>
-                      <w:lang w:val="en-US"/>
-                    </w:rPr>
-                  </w:pPr>
-                  <w:r>
-                    <w:rPr>
-                      <w:lang w:val="en-US"/>
-                    </w:rPr>
                     <w:t>Attraction Department/Dining Room Division</w:t>
                   </w:r>
                   <w:r>
@@ -2304,31 +2255,10 @@
                 </w:p>
                 <w:p>
                   <w:pPr>
-                    <w:pStyle w:val="ListParagraph"/>
-                    <w:ind w:left="354"/>
                     <w:rPr>
                       <w:lang w:val="en-US"/>
                     </w:rPr>
                   </w:pPr>
-                </w:p>
-                <w:p>
-                  <w:pPr>
-                    <w:pStyle w:val="ListParagraph"/>
-                    <w:numPr>
-                      <w:ilvl w:val="0"/>
-                      <w:numId w:val="9"/>
-                    </w:numPr>
-                    <w:ind w:left="354"/>
-                    <w:rPr>
-                      <w:lang w:val="en-US"/>
-                    </w:rPr>
-                  </w:pPr>
-                  <w:r>
-                    <w:rPr>
-                      <w:lang w:val="en-US"/>
-                    </w:rPr>
-                    <w:t>Attraction / Dining Room Department let the visitor proceed</w:t>
-                  </w:r>
                 </w:p>
               </w:tc>
               <w:tc>
@@ -2344,25 +2274,17 @@
                       <w:lang w:val="en-US"/>
                     </w:rPr>
                   </w:pPr>
-                </w:p>
-                <w:p>
-                  <w:pPr>
-                    <w:rPr>
-                      <w:lang w:val="en-US"/>
-                    </w:rPr>
-                  </w:pPr>
-                </w:p>
-                <w:p>
-                  <w:pPr>
-                    <w:rPr>
-                      <w:lang w:val="en-US"/>
-                    </w:rPr>
-                  </w:pPr>
                   <w:r>
                     <w:rPr>
                       <w:lang w:val="en-US"/>
                     </w:rPr>
-                    <w:t xml:space="preserve">2.1 </w:t>
+                    <w:t>1</w:t>
+                  </w:r>
+                  <w:r>
+                    <w:rPr>
+                      <w:lang w:val="en-US"/>
+                    </w:rPr>
+                    <w:t xml:space="preserve">.1 </w:t>
                   </w:r>
                   <w:r>
                     <w:rPr>
@@ -2411,7 +2333,13 @@
                     <w:rPr>
                       <w:lang w:val="en-US"/>
                     </w:rPr>
-                    <w:t xml:space="preserve">2.2 </w:t>
+                    <w:t>1</w:t>
+                  </w:r>
+                  <w:r>
+                    <w:rPr>
+                      <w:lang w:val="en-US"/>
+                    </w:rPr>
+                    <w:t xml:space="preserve">.2 </w:t>
                   </w:r>
                   <w:r>
                     <w:rPr>
@@ -2430,7 +2358,13 @@
                     <w:rPr>
                       <w:lang w:val="en-US"/>
                     </w:rPr>
-                    <w:t xml:space="preserve">2.3 </w:t>
+                    <w:t>1</w:t>
+                  </w:r>
+                  <w:r>
+                    <w:rPr>
+                      <w:lang w:val="en-US"/>
+                    </w:rPr>
+                    <w:t xml:space="preserve">.3 </w:t>
                   </w:r>
                   <w:r>
                     <w:rPr>
@@ -2552,12 +2486,28 @@
               <w:rPr>
                 <w:lang w:val="en-US"/>
               </w:rPr>
-              <w:t>Ticket’s QR dode is not valid</w:t>
+              <w:t xml:space="preserve">Ticket’s QR </w:t>
+            </w:r>
+            <w:proofErr w:type="spellStart"/>
+            <w:r>
+              <w:rPr>
+                <w:lang w:val="en-US"/>
+              </w:rPr>
+              <w:t>dode</w:t>
+            </w:r>
+            <w:proofErr w:type="spellEnd"/>
+            <w:r>
+              <w:rPr>
+                <w:lang w:val="en-US"/>
+              </w:rPr>
+              <w:t xml:space="preserve"> is not valid</w:t>
             </w:r>
           </w:p>
         </w:tc>
       </w:tr>
     </w:tbl>
+    <w:p/>
+    <w:p/>
     <w:p/>
     <w:p/>
     <w:p/>
@@ -2596,6 +2546,7 @@
                 <w:bCs/>
                 <w:lang w:val="en-US"/>
               </w:rPr>
+              <w:lastRenderedPageBreak/>
               <w:t>Use case name</w:t>
             </w:r>
           </w:p>
@@ -2821,7 +2772,13 @@
               <w:rPr>
                 <w:lang w:val="en-US"/>
               </w:rPr>
-              <w:t>Any Department</w:t>
+              <w:t>Ride/Attraction Creative Department</w:t>
+            </w:r>
+            <w:r>
+              <w:rPr>
+                <w:lang w:val="en-US"/>
+              </w:rPr>
+              <w:t>, Construction Department, Purchasing Department, Human Resource Department, Sales and Marketing Department</w:t>
             </w:r>
           </w:p>
         </w:tc>
@@ -2971,7 +2928,21 @@
               <w:rPr>
                 <w:lang w:val="en-US"/>
               </w:rPr>
-              <w:t>Request informations must be valid</w:t>
+              <w:t xml:space="preserve">Request </w:t>
+            </w:r>
+            <w:proofErr w:type="spellStart"/>
+            <w:r>
+              <w:rPr>
+                <w:lang w:val="en-US"/>
+              </w:rPr>
+              <w:t>informations</w:t>
+            </w:r>
+            <w:proofErr w:type="spellEnd"/>
+            <w:r>
+              <w:rPr>
+                <w:lang w:val="en-US"/>
+              </w:rPr>
+              <w:t xml:space="preserve"> must be valid</w:t>
             </w:r>
           </w:p>
         </w:tc>
@@ -3152,13 +3123,61 @@
                     <w:rPr>
                       <w:lang w:val="en-US"/>
                     </w:rPr>
-                    <w:t>Any</w:t>
+                    <w:t>Ride/Attraction Creative Department</w:t>
                   </w:r>
                   <w:r>
                     <w:rPr>
                       <w:lang w:val="en-US"/>
                     </w:rPr>
-                    <w:t xml:space="preserve"> Department </w:t>
+                    <w:t>/</w:t>
+                  </w:r>
+                  <w:r>
+                    <w:rPr>
+                      <w:lang w:val="en-US"/>
+                    </w:rPr>
+                    <w:t xml:space="preserve"> Construction Department</w:t>
+                  </w:r>
+                  <w:r>
+                    <w:rPr>
+                      <w:lang w:val="en-US"/>
+                    </w:rPr>
+                    <w:t>/</w:t>
+                  </w:r>
+                  <w:r>
+                    <w:rPr>
+                      <w:lang w:val="en-US"/>
+                    </w:rPr>
+                    <w:t xml:space="preserve"> Purchasing Department</w:t>
+                  </w:r>
+                  <w:r>
+                    <w:rPr>
+                      <w:lang w:val="en-US"/>
+                    </w:rPr>
+                    <w:t>/</w:t>
+                  </w:r>
+                  <w:r>
+                    <w:rPr>
+                      <w:lang w:val="en-US"/>
+                    </w:rPr>
+                    <w:t xml:space="preserve"> Human Resource Department</w:t>
+                  </w:r>
+                  <w:r>
+                    <w:rPr>
+                      <w:lang w:val="en-US"/>
+                    </w:rPr>
+                    <w:t>/</w:t>
+                  </w:r>
+                  <w:r>
+                    <w:rPr>
+                      <w:lang w:val="en-US"/>
+                    </w:rPr>
+                    <w:t xml:space="preserve"> Sales and Marketing Department</w:t>
+                  </w:r>
+                  <w:r>
+                    <w:rPr>
+                      <w:lang w:val="en-US"/>
+                    </w:rPr>
+                    <w:t xml:space="preserve"> </w:t>
                   </w:r>
                   <w:r>
                     <w:rPr>
@@ -3675,7 +3694,7 @@
               <w:rPr>
                 <w:lang w:val="en-US"/>
               </w:rPr>
-              <w:t>Any Department</w:t>
+              <w:t>Ride/Attraction Creative Department, Construction Department, Purchasing Department, Human Resource Department, Sales and Marketing Department</w:t>
             </w:r>
           </w:p>
         </w:tc>
@@ -4082,7 +4101,19 @@
               <w:rPr>
                 <w:lang w:val="en-US"/>
               </w:rPr>
-              <w:t>Fund request(s) exist</w:t>
+              <w:t>Fund request</w:t>
+            </w:r>
+            <w:r>
+              <w:rPr>
+                <w:lang w:val="en-US"/>
+              </w:rPr>
+              <w:t xml:space="preserve"> not</w:t>
+            </w:r>
+            <w:r>
+              <w:rPr>
+                <w:lang w:val="en-US"/>
+              </w:rPr>
+              <w:t xml:space="preserve"> exist</w:t>
             </w:r>
           </w:p>
         </w:tc>
@@ -6985,12 +7016,9 @@
 </file>
 
 <file path=customXml/item1.xml><?xml version="1.0" encoding="utf-8"?>
-<?mso-contentType ?>
-<FormTemplates xmlns="http://schemas.microsoft.com/sharepoint/v3/contenttype/forms">
-  <Display>DocumentLibraryForm</Display>
-  <Edit>DocumentLibraryForm</Edit>
-  <New>DocumentLibraryForm</New>
-</FormTemplates>
+<p:properties xmlns:p="http://schemas.microsoft.com/office/2006/metadata/properties" xmlns:xsi="http://www.w3.org/2001/XMLSchema-instance" xmlns:pc="http://schemas.microsoft.com/office/infopath/2007/PartnerControls">
+  <documentManagement/>
+</p:properties>
 </file>
 
 <file path=customXml/item2.xml><?xml version="1.0" encoding="utf-8"?>
@@ -7217,9 +7245,12 @@
 </file>
 
 <file path=customXml/item3.xml><?xml version="1.0" encoding="utf-8"?>
-<p:properties xmlns:p="http://schemas.microsoft.com/office/2006/metadata/properties" xmlns:xsi="http://www.w3.org/2001/XMLSchema-instance" xmlns:pc="http://schemas.microsoft.com/office/infopath/2007/PartnerControls">
-  <documentManagement/>
-</p:properties>
+<?mso-contentType ?>
+<FormTemplates xmlns="http://schemas.microsoft.com/sharepoint/v3/contenttype/forms">
+  <Display>DocumentLibraryForm</Display>
+  <Edit>DocumentLibraryForm</Edit>
+  <New>DocumentLibraryForm</New>
+</FormTemplates>
 </file>
 
 <file path=customXml/item4.xml><?xml version="1.0" encoding="utf-8"?>
@@ -7227,9 +7258,10 @@
 </file>
 
 <file path=customXml/itemProps1.xml><?xml version="1.0" encoding="utf-8"?>
-<ds:datastoreItem xmlns:ds="http://schemas.openxmlformats.org/officeDocument/2006/customXml" ds:itemID="{4AE41B3F-1DAF-4A14-AA5A-874104384472}">
+<ds:datastoreItem xmlns:ds="http://schemas.openxmlformats.org/officeDocument/2006/customXml" ds:itemID="{28A2FD52-8B5C-438C-83C1-12038BEC3DA5}">
   <ds:schemaRefs>
-    <ds:schemaRef ds:uri="http://schemas.microsoft.com/sharepoint/v3/contenttype/forms"/>
+    <ds:schemaRef ds:uri="http://schemas.microsoft.com/office/2006/metadata/properties"/>
+    <ds:schemaRef ds:uri="http://schemas.microsoft.com/office/infopath/2007/PartnerControls"/>
   </ds:schemaRefs>
 </ds:datastoreItem>
 </file>
@@ -7254,16 +7286,15 @@
 </file>
 
 <file path=customXml/itemProps3.xml><?xml version="1.0" encoding="utf-8"?>
-<ds:datastoreItem xmlns:ds="http://schemas.openxmlformats.org/officeDocument/2006/customXml" ds:itemID="{28A2FD52-8B5C-438C-83C1-12038BEC3DA5}">
+<ds:datastoreItem xmlns:ds="http://schemas.openxmlformats.org/officeDocument/2006/customXml" ds:itemID="{4AE41B3F-1DAF-4A14-AA5A-874104384472}">
   <ds:schemaRefs>
-    <ds:schemaRef ds:uri="http://schemas.microsoft.com/office/2006/metadata/properties"/>
-    <ds:schemaRef ds:uri="http://schemas.microsoft.com/office/infopath/2007/PartnerControls"/>
+    <ds:schemaRef ds:uri="http://schemas.microsoft.com/sharepoint/v3/contenttype/forms"/>
   </ds:schemaRefs>
 </ds:datastoreItem>
 </file>
 
 <file path=customXml/itemProps4.xml><?xml version="1.0" encoding="utf-8"?>
-<ds:datastoreItem xmlns:ds="http://schemas.openxmlformats.org/officeDocument/2006/customXml" ds:itemID="{F2768F47-491D-4E56-8A43-67D67F754F9E}">
+<ds:datastoreItem xmlns:ds="http://schemas.openxmlformats.org/officeDocument/2006/customXml" ds:itemID="{DF2DA9D8-61EB-46CF-A6FA-A4D71A6A0533}">
   <ds:schemaRefs>
     <ds:schemaRef ds:uri="http://schemas.openxmlformats.org/officeDocument/2006/bibliography"/>
   </ds:schemaRefs>
